--- a/Stat5100/notes/Module 4/4.2.1OtherVariations.docx
+++ b/Stat5100/notes/Module 4/4.2.1OtherVariations.docx
@@ -1,6 +1,6 @@
 
 <file path=word/document.xml><?xml version="1.0" encoding="utf-8"?>
-<w:document xmlns:wpc="http://schemas.microsoft.com/office/word/2010/wordprocessingCanvas" xmlns:cx="http://schemas.microsoft.com/office/drawing/2014/chartex" xmlns:cx1="http://schemas.microsoft.com/office/drawing/2015/9/8/chartex" xmlns:cx2="http://schemas.microsoft.com/office/drawing/2015/10/21/chartex" xmlns:cx3="http://schemas.microsoft.com/office/drawing/2016/5/9/chartex" xmlns:cx4="http://schemas.microsoft.com/office/drawing/2016/5/10/chartex" xmlns:cx5="http://schemas.microsoft.com/office/drawing/2016/5/11/chartex" xmlns:cx6="http://schemas.microsoft.com/office/drawing/2016/5/12/chartex" xmlns:cx7="http://schemas.microsoft.com/office/drawing/2016/5/13/chartex" xmlns:cx8="http://schemas.microsoft.com/office/drawing/2016/5/14/chartex" xmlns:mc="http://schemas.openxmlformats.org/markup-compatibility/2006" xmlns:aink="http://schemas.microsoft.com/office/drawing/2016/ink" xmlns:am3d="http://schemas.microsoft.com/office/drawing/2017/model3d" xmlns:o="urn:schemas-microsoft-com:office:office" xmlns:r="http://schemas.openxmlformats.org/officeDocument/2006/relationships" xmlns:m="http://schemas.openxmlformats.org/officeDocument/2006/math" xmlns:v="urn:schemas-microsoft-com:vml" xmlns:wp14="http://schemas.microsoft.com/office/word/2010/wordprocessingDrawing" xmlns:wp="http://schemas.openxmlformats.org/drawingml/2006/wordprocessingDrawing" xmlns:w10="urn:schemas-microsoft-com:office:word" xmlns:w="http://schemas.openxmlformats.org/wordprocessingml/2006/main" xmlns:w14="http://schemas.microsoft.com/office/word/2010/wordml" xmlns:w15="http://schemas.microsoft.com/office/word/2012/wordml" xmlns:w16cid="http://schemas.microsoft.com/office/word/2016/wordml/cid" xmlns:w16se="http://schemas.microsoft.com/office/word/2015/wordml/symex" xmlns:wpg="http://schemas.microsoft.com/office/word/2010/wordprocessingGroup" xmlns:wpi="http://schemas.microsoft.com/office/word/2010/wordprocessingInk" xmlns:wne="http://schemas.microsoft.com/office/word/2006/wordml" xmlns:wps="http://schemas.microsoft.com/office/word/2010/wordprocessingShape" mc:Ignorable="w14 w15 w16se w16cid wp14">
+<w:document xmlns:wpc="http://schemas.microsoft.com/office/word/2010/wordprocessingCanvas" xmlns:cx="http://schemas.microsoft.com/office/drawing/2014/chartex" xmlns:cx1="http://schemas.microsoft.com/office/drawing/2015/9/8/chartex" xmlns:cx2="http://schemas.microsoft.com/office/drawing/2015/10/21/chartex" xmlns:cx3="http://schemas.microsoft.com/office/drawing/2016/5/9/chartex" xmlns:cx4="http://schemas.microsoft.com/office/drawing/2016/5/10/chartex" xmlns:cx5="http://schemas.microsoft.com/office/drawing/2016/5/11/chartex" xmlns:cx6="http://schemas.microsoft.com/office/drawing/2016/5/12/chartex" xmlns:cx7="http://schemas.microsoft.com/office/drawing/2016/5/13/chartex" xmlns:cx8="http://schemas.microsoft.com/office/drawing/2016/5/14/chartex" xmlns:mc="http://schemas.openxmlformats.org/markup-compatibility/2006" xmlns:aink="http://schemas.microsoft.com/office/drawing/2016/ink" xmlns:am3d="http://schemas.microsoft.com/office/drawing/2017/model3d" xmlns:o="urn:schemas-microsoft-com:office:office" xmlns:r="http://schemas.openxmlformats.org/officeDocument/2006/relationships" xmlns:m="http://schemas.openxmlformats.org/officeDocument/2006/math" xmlns:v="urn:schemas-microsoft-com:vml" xmlns:wp14="http://schemas.microsoft.com/office/word/2010/wordprocessingDrawing" xmlns:wp="http://schemas.openxmlformats.org/drawingml/2006/wordprocessingDrawing" xmlns:w10="urn:schemas-microsoft-com:office:word" xmlns:w="http://schemas.openxmlformats.org/wordprocessingml/2006/main" xmlns:w14="http://schemas.microsoft.com/office/word/2010/wordml" xmlns:w15="http://schemas.microsoft.com/office/word/2012/wordml" xmlns:w16cex="http://schemas.microsoft.com/office/word/2018/wordml/cex" xmlns:w16cid="http://schemas.microsoft.com/office/word/2016/wordml/cid" xmlns:w16="http://schemas.microsoft.com/office/word/2018/wordml" xmlns:w16se="http://schemas.microsoft.com/office/word/2015/wordml/symex" xmlns:wpg="http://schemas.microsoft.com/office/word/2010/wordprocessingGroup" xmlns:wpi="http://schemas.microsoft.com/office/word/2010/wordprocessingInk" xmlns:wne="http://schemas.microsoft.com/office/word/2006/wordml" xmlns:wps="http://schemas.microsoft.com/office/word/2010/wordprocessingShape" mc:Ignorable="w14 w15 w16se w16cid w16 w16cex wp14">
   <w:body>
     <w:p>
       <w:pPr>
@@ -9,6 +9,12 @@
           <w:b/>
         </w:rPr>
       </w:pPr>
+      <w:r>
+        <w:rPr>
+          <w:b/>
+        </w:rPr>
+        <w:t xml:space="preserve"> </w:t>
+      </w:r>
       <w:r>
         <w:rPr>
           <w:b/>
@@ -1317,19 +1323,19 @@
           <w:color w:val="000000"/>
           <w:shd w:val="clear" w:color="auto" w:fill="FFFFFF"/>
         </w:rPr>
-        <w:t xml:space="preserve"> r=r</w:t>
-      </w:r>
-      <w:bookmarkStart w:id="0" w:name="_GoBack"/>
-      <w:bookmarkEnd w:id="0"/>
-      <w:r>
-        <w:rPr>
-          <w:rFonts w:ascii="Courier New" w:hAnsi="Courier New" w:cs="Courier New"/>
-          <w:b/>
-          <w:color w:val="000000"/>
-          <w:shd w:val="clear" w:color="auto" w:fill="FFFFFF"/>
-        </w:rPr>
-        <w:t>esid</w:t>
-      </w:r>
+        <w:t xml:space="preserve"> r=</w:t>
+      </w:r>
+      <w:proofErr w:type="spellStart"/>
+      <w:r>
+        <w:rPr>
+          <w:rFonts w:ascii="Courier New" w:hAnsi="Courier New" w:cs="Courier New"/>
+          <w:b/>
+          <w:color w:val="000000"/>
+          <w:shd w:val="clear" w:color="auto" w:fill="FFFFFF"/>
+        </w:rPr>
+        <w:t>resid</w:t>
+      </w:r>
+      <w:proofErr w:type="spellEnd"/>
       <w:r>
         <w:rPr>
           <w:rFonts w:ascii="Courier New" w:hAnsi="Courier New" w:cs="Courier New"/>
@@ -1963,8 +1969,8 @@
                   <w:r>
                     <w:br w:type="page"/>
                   </w:r>
-                  <w:bookmarkStart w:id="1" w:name="IDX157"/>
-                  <w:bookmarkEnd w:id="1"/>
+                  <w:bookmarkStart w:id="0" w:name="IDX157"/>
+                  <w:bookmarkEnd w:id="0"/>
                   <w:r>
                     <w:rPr>
                       <w:rFonts w:ascii="Arial" w:hAnsi="Arial" w:cs="Arial"/>
@@ -4390,8 +4396,8 @@
                   <w:r>
                     <w:br w:type="page"/>
                   </w:r>
-                  <w:bookmarkStart w:id="2" w:name="IDX163"/>
-                  <w:bookmarkEnd w:id="2"/>
+                  <w:bookmarkStart w:id="1" w:name="IDX163"/>
+                  <w:bookmarkEnd w:id="1"/>
                   <w:r>
                     <w:rPr>
                       <w:rFonts w:ascii="Arial" w:hAnsi="Arial" w:cs="Arial"/>
@@ -4409,8 +4415,8 @@
             </w:tr>
           </w:tbl>
           <w:p>
-            <w:bookmarkStart w:id="3" w:name="IDX166"/>
-            <w:bookmarkEnd w:id="3"/>
+            <w:bookmarkStart w:id="2" w:name="IDX166"/>
+            <w:bookmarkEnd w:id="2"/>
           </w:p>
           <w:tbl>
             <w:tblPr>
@@ -8687,8 +8693,8 @@
         </w:rPr>
         <w:t>;</w:t>
       </w:r>
-      <w:bookmarkStart w:id="4" w:name="IDX93"/>
-      <w:bookmarkEnd w:id="4"/>
+      <w:bookmarkStart w:id="3" w:name="IDX93"/>
+      <w:bookmarkEnd w:id="3"/>
     </w:p>
     <w:tbl>
       <w:tblPr>
@@ -8751,6 +8757,7 @@
                 <w:b/>
                 <w:bCs/>
               </w:rPr>
+              <w:lastRenderedPageBreak/>
               <w:t>Parameter Estimates</w:t>
             </w:r>
           </w:p>
@@ -8786,7 +8793,6 @@
                 <w:b/>
                 <w:bCs/>
               </w:rPr>
-              <w:lastRenderedPageBreak/>
               <w:t>Variable</w:t>
             </w:r>
           </w:p>
@@ -9636,8 +9642,8 @@
         </w:rPr>
         <w:t>;</w:t>
       </w:r>
-      <w:bookmarkStart w:id="5" w:name="IDX100"/>
-      <w:bookmarkEnd w:id="5"/>
+      <w:bookmarkStart w:id="4" w:name="IDX100"/>
+      <w:bookmarkEnd w:id="4"/>
     </w:p>
     <w:tbl>
       <w:tblPr>
@@ -10567,8 +10573,8 @@
       </w:r>
     </w:p>
     <w:p>
-      <w:bookmarkStart w:id="6" w:name="IDX108"/>
-      <w:bookmarkEnd w:id="6"/>
+      <w:bookmarkStart w:id="5" w:name="IDX108"/>
+      <w:bookmarkEnd w:id="5"/>
     </w:p>
     <w:tbl>
       <w:tblPr>
@@ -11827,6 +11833,7 @@
           <w:szCs w:val="28"/>
           <w:shd w:val="clear" w:color="auto" w:fill="FFFFFF"/>
         </w:rPr>
+        <w:lastRenderedPageBreak/>
         <w:t xml:space="preserve">       </w:t>
       </w:r>
       <w:r>
@@ -11916,7 +11923,6 @@
           <w:szCs w:val="28"/>
           <w:shd w:val="clear" w:color="auto" w:fill="FFFFFF"/>
         </w:rPr>
-        <w:lastRenderedPageBreak/>
         <w:t>proc</w:t>
       </w:r>
       <w:r>
@@ -16491,8 +16497,8 @@
                     <w:lastRenderedPageBreak/>
                     <w:br w:type="page"/>
                   </w:r>
-                  <w:bookmarkStart w:id="7" w:name="IDX124"/>
-                  <w:bookmarkEnd w:id="7"/>
+                  <w:bookmarkStart w:id="6" w:name="IDX124"/>
+                  <w:bookmarkEnd w:id="6"/>
                   <w:r>
                     <w:rPr>
                       <w:rFonts w:ascii="Arial" w:hAnsi="Arial" w:cs="Arial"/>
@@ -16623,8 +16629,8 @@
             </w:tr>
           </w:tbl>
           <w:p>
-            <w:bookmarkStart w:id="8" w:name="IDX127"/>
-            <w:bookmarkEnd w:id="8"/>
+            <w:bookmarkStart w:id="7" w:name="IDX127"/>
+            <w:bookmarkEnd w:id="7"/>
           </w:p>
           <w:tbl>
             <w:tblPr>
@@ -20674,8 +20680,8 @@
                   <w:r>
                     <w:br w:type="page"/>
                   </w:r>
-                  <w:bookmarkStart w:id="9" w:name="IDX131"/>
-                  <w:bookmarkEnd w:id="9"/>
+                  <w:bookmarkStart w:id="8" w:name="IDX131"/>
+                  <w:bookmarkEnd w:id="8"/>
                   <w:r>
                     <w:rPr>
                       <w:rFonts w:ascii="Arial" w:hAnsi="Arial" w:cs="Arial"/>
@@ -20730,10 +20736,10 @@
             </w:tr>
           </w:tbl>
           <w:p>
-            <w:bookmarkStart w:id="10" w:name="IDX140"/>
-            <w:bookmarkStart w:id="11" w:name="IDX136"/>
+            <w:bookmarkStart w:id="9" w:name="IDX140"/>
+            <w:bookmarkStart w:id="10" w:name="IDX136"/>
+            <w:bookmarkEnd w:id="9"/>
             <w:bookmarkEnd w:id="10"/>
-            <w:bookmarkEnd w:id="11"/>
           </w:p>
           <w:tbl>
             <w:tblPr>
@@ -21354,8 +21360,8 @@
               </w:rPr>
               <w:t xml:space="preserve"> </w:t>
             </w:r>
-            <w:bookmarkStart w:id="12" w:name="IDX141"/>
-            <w:bookmarkEnd w:id="12"/>
+            <w:bookmarkStart w:id="11" w:name="IDX141"/>
+            <w:bookmarkEnd w:id="11"/>
           </w:p>
           <w:tbl>
             <w:tblPr>
@@ -21852,8 +21858,8 @@
               </w:rPr>
               <w:t xml:space="preserve">                      </w:t>
             </w:r>
-            <w:bookmarkStart w:id="13" w:name="IDX145"/>
-            <w:bookmarkEnd w:id="13"/>
+            <w:bookmarkStart w:id="12" w:name="IDX145"/>
+            <w:bookmarkEnd w:id="12"/>
           </w:p>
           <w:tbl>
             <w:tblPr>
@@ -22392,7 +22398,7 @@
 </file>
 
 <file path=word/endnotes.xml><?xml version="1.0" encoding="utf-8"?>
-<w:endnotes xmlns:wpc="http://schemas.microsoft.com/office/word/2010/wordprocessingCanvas" xmlns:cx="http://schemas.microsoft.com/office/drawing/2014/chartex" xmlns:cx1="http://schemas.microsoft.com/office/drawing/2015/9/8/chartex" xmlns:cx2="http://schemas.microsoft.com/office/drawing/2015/10/21/chartex" xmlns:cx3="http://schemas.microsoft.com/office/drawing/2016/5/9/chartex" xmlns:cx4="http://schemas.microsoft.com/office/drawing/2016/5/10/chartex" xmlns:cx5="http://schemas.microsoft.com/office/drawing/2016/5/11/chartex" xmlns:cx6="http://schemas.microsoft.com/office/drawing/2016/5/12/chartex" xmlns:cx7="http://schemas.microsoft.com/office/drawing/2016/5/13/chartex" xmlns:cx8="http://schemas.microsoft.com/office/drawing/2016/5/14/chartex" xmlns:mc="http://schemas.openxmlformats.org/markup-compatibility/2006" xmlns:aink="http://schemas.microsoft.com/office/drawing/2016/ink" xmlns:am3d="http://schemas.microsoft.com/office/drawing/2017/model3d" xmlns:o="urn:schemas-microsoft-com:office:office" xmlns:r="http://schemas.openxmlformats.org/officeDocument/2006/relationships" xmlns:m="http://schemas.openxmlformats.org/officeDocument/2006/math" xmlns:v="urn:schemas-microsoft-com:vml" xmlns:wp14="http://schemas.microsoft.com/office/word/2010/wordprocessingDrawing" xmlns:wp="http://schemas.openxmlformats.org/drawingml/2006/wordprocessingDrawing" xmlns:w10="urn:schemas-microsoft-com:office:word" xmlns:w="http://schemas.openxmlformats.org/wordprocessingml/2006/main" xmlns:w14="http://schemas.microsoft.com/office/word/2010/wordml" xmlns:w15="http://schemas.microsoft.com/office/word/2012/wordml" xmlns:w16cid="http://schemas.microsoft.com/office/word/2016/wordml/cid" xmlns:w16se="http://schemas.microsoft.com/office/word/2015/wordml/symex" xmlns:wpg="http://schemas.microsoft.com/office/word/2010/wordprocessingGroup" xmlns:wpi="http://schemas.microsoft.com/office/word/2010/wordprocessingInk" xmlns:wne="http://schemas.microsoft.com/office/word/2006/wordml" xmlns:wps="http://schemas.microsoft.com/office/word/2010/wordprocessingShape" mc:Ignorable="w14 w15 w16se w16cid wp14">
+<w:endnotes xmlns:wpc="http://schemas.microsoft.com/office/word/2010/wordprocessingCanvas" xmlns:cx="http://schemas.microsoft.com/office/drawing/2014/chartex" xmlns:cx1="http://schemas.microsoft.com/office/drawing/2015/9/8/chartex" xmlns:cx2="http://schemas.microsoft.com/office/drawing/2015/10/21/chartex" xmlns:cx3="http://schemas.microsoft.com/office/drawing/2016/5/9/chartex" xmlns:cx4="http://schemas.microsoft.com/office/drawing/2016/5/10/chartex" xmlns:cx5="http://schemas.microsoft.com/office/drawing/2016/5/11/chartex" xmlns:cx6="http://schemas.microsoft.com/office/drawing/2016/5/12/chartex" xmlns:cx7="http://schemas.microsoft.com/office/drawing/2016/5/13/chartex" xmlns:cx8="http://schemas.microsoft.com/office/drawing/2016/5/14/chartex" xmlns:mc="http://schemas.openxmlformats.org/markup-compatibility/2006" xmlns:aink="http://schemas.microsoft.com/office/drawing/2016/ink" xmlns:am3d="http://schemas.microsoft.com/office/drawing/2017/model3d" xmlns:o="urn:schemas-microsoft-com:office:office" xmlns:r="http://schemas.openxmlformats.org/officeDocument/2006/relationships" xmlns:m="http://schemas.openxmlformats.org/officeDocument/2006/math" xmlns:v="urn:schemas-microsoft-com:vml" xmlns:wp14="http://schemas.microsoft.com/office/word/2010/wordprocessingDrawing" xmlns:wp="http://schemas.openxmlformats.org/drawingml/2006/wordprocessingDrawing" xmlns:w10="urn:schemas-microsoft-com:office:word" xmlns:w="http://schemas.openxmlformats.org/wordprocessingml/2006/main" xmlns:w14="http://schemas.microsoft.com/office/word/2010/wordml" xmlns:w15="http://schemas.microsoft.com/office/word/2012/wordml" xmlns:w16cex="http://schemas.microsoft.com/office/word/2018/wordml/cex" xmlns:w16cid="http://schemas.microsoft.com/office/word/2016/wordml/cid" xmlns:w16="http://schemas.microsoft.com/office/word/2018/wordml" xmlns:w16se="http://schemas.microsoft.com/office/word/2015/wordml/symex" xmlns:wpg="http://schemas.microsoft.com/office/word/2010/wordprocessingGroup" xmlns:wpi="http://schemas.microsoft.com/office/word/2010/wordprocessingInk" xmlns:wne="http://schemas.microsoft.com/office/word/2006/wordml" xmlns:wps="http://schemas.microsoft.com/office/word/2010/wordprocessingShape" mc:Ignorable="w14 w15 w16se w16cid w16 w16cex wp14">
   <w:endnote w:type="separator" w:id="-1">
     <w:p>
       <w:r>
@@ -22411,7 +22417,7 @@
 </file>
 
 <file path=word/footer1.xml><?xml version="1.0" encoding="utf-8"?>
-<w:ftr xmlns:wpc="http://schemas.microsoft.com/office/word/2010/wordprocessingCanvas" xmlns:cx="http://schemas.microsoft.com/office/drawing/2014/chartex" xmlns:cx1="http://schemas.microsoft.com/office/drawing/2015/9/8/chartex" xmlns:cx2="http://schemas.microsoft.com/office/drawing/2015/10/21/chartex" xmlns:cx3="http://schemas.microsoft.com/office/drawing/2016/5/9/chartex" xmlns:cx4="http://schemas.microsoft.com/office/drawing/2016/5/10/chartex" xmlns:cx5="http://schemas.microsoft.com/office/drawing/2016/5/11/chartex" xmlns:cx6="http://schemas.microsoft.com/office/drawing/2016/5/12/chartex" xmlns:cx7="http://schemas.microsoft.com/office/drawing/2016/5/13/chartex" xmlns:cx8="http://schemas.microsoft.com/office/drawing/2016/5/14/chartex" xmlns:mc="http://schemas.openxmlformats.org/markup-compatibility/2006" xmlns:aink="http://schemas.microsoft.com/office/drawing/2016/ink" xmlns:am3d="http://schemas.microsoft.com/office/drawing/2017/model3d" xmlns:o="urn:schemas-microsoft-com:office:office" xmlns:r="http://schemas.openxmlformats.org/officeDocument/2006/relationships" xmlns:m="http://schemas.openxmlformats.org/officeDocument/2006/math" xmlns:v="urn:schemas-microsoft-com:vml" xmlns:wp14="http://schemas.microsoft.com/office/word/2010/wordprocessingDrawing" xmlns:wp="http://schemas.openxmlformats.org/drawingml/2006/wordprocessingDrawing" xmlns:w10="urn:schemas-microsoft-com:office:word" xmlns:w="http://schemas.openxmlformats.org/wordprocessingml/2006/main" xmlns:w14="http://schemas.microsoft.com/office/word/2010/wordml" xmlns:w15="http://schemas.microsoft.com/office/word/2012/wordml" xmlns:w16cid="http://schemas.microsoft.com/office/word/2016/wordml/cid" xmlns:w16se="http://schemas.microsoft.com/office/word/2015/wordml/symex" xmlns:wpg="http://schemas.microsoft.com/office/word/2010/wordprocessingGroup" xmlns:wpi="http://schemas.microsoft.com/office/word/2010/wordprocessingInk" xmlns:wne="http://schemas.microsoft.com/office/word/2006/wordml" xmlns:wps="http://schemas.microsoft.com/office/word/2010/wordprocessingShape" mc:Ignorable="w14 w15 w16se w16cid wp14">
+<w:ftr xmlns:wpc="http://schemas.microsoft.com/office/word/2010/wordprocessingCanvas" xmlns:cx="http://schemas.microsoft.com/office/drawing/2014/chartex" xmlns:cx1="http://schemas.microsoft.com/office/drawing/2015/9/8/chartex" xmlns:cx2="http://schemas.microsoft.com/office/drawing/2015/10/21/chartex" xmlns:cx3="http://schemas.microsoft.com/office/drawing/2016/5/9/chartex" xmlns:cx4="http://schemas.microsoft.com/office/drawing/2016/5/10/chartex" xmlns:cx5="http://schemas.microsoft.com/office/drawing/2016/5/11/chartex" xmlns:cx6="http://schemas.microsoft.com/office/drawing/2016/5/12/chartex" xmlns:cx7="http://schemas.microsoft.com/office/drawing/2016/5/13/chartex" xmlns:cx8="http://schemas.microsoft.com/office/drawing/2016/5/14/chartex" xmlns:mc="http://schemas.openxmlformats.org/markup-compatibility/2006" xmlns:aink="http://schemas.microsoft.com/office/drawing/2016/ink" xmlns:am3d="http://schemas.microsoft.com/office/drawing/2017/model3d" xmlns:o="urn:schemas-microsoft-com:office:office" xmlns:r="http://schemas.openxmlformats.org/officeDocument/2006/relationships" xmlns:m="http://schemas.openxmlformats.org/officeDocument/2006/math" xmlns:v="urn:schemas-microsoft-com:vml" xmlns:wp14="http://schemas.microsoft.com/office/word/2010/wordprocessingDrawing" xmlns:wp="http://schemas.openxmlformats.org/drawingml/2006/wordprocessingDrawing" xmlns:w10="urn:schemas-microsoft-com:office:word" xmlns:w="http://schemas.openxmlformats.org/wordprocessingml/2006/main" xmlns:w14="http://schemas.microsoft.com/office/word/2010/wordml" xmlns:w15="http://schemas.microsoft.com/office/word/2012/wordml" xmlns:w16cex="http://schemas.microsoft.com/office/word/2018/wordml/cex" xmlns:w16cid="http://schemas.microsoft.com/office/word/2016/wordml/cid" xmlns:w16="http://schemas.microsoft.com/office/word/2018/wordml" xmlns:w16se="http://schemas.microsoft.com/office/word/2015/wordml/symex" xmlns:wpg="http://schemas.microsoft.com/office/word/2010/wordprocessingGroup" xmlns:wpi="http://schemas.microsoft.com/office/word/2010/wordprocessingInk" xmlns:wne="http://schemas.microsoft.com/office/word/2006/wordml" xmlns:wps="http://schemas.microsoft.com/office/word/2010/wordprocessingShape" mc:Ignorable="w14 w15 w16se w16cid w16 w16cex wp14">
   <w:p>
     <w:pPr>
       <w:pStyle w:val="Footer"/>
@@ -22449,7 +22455,7 @@
 </file>
 
 <file path=word/footer2.xml><?xml version="1.0" encoding="utf-8"?>
-<w:ftr xmlns:wpc="http://schemas.microsoft.com/office/word/2010/wordprocessingCanvas" xmlns:cx="http://schemas.microsoft.com/office/drawing/2014/chartex" xmlns:cx1="http://schemas.microsoft.com/office/drawing/2015/9/8/chartex" xmlns:cx2="http://schemas.microsoft.com/office/drawing/2015/10/21/chartex" xmlns:cx3="http://schemas.microsoft.com/office/drawing/2016/5/9/chartex" xmlns:cx4="http://schemas.microsoft.com/office/drawing/2016/5/10/chartex" xmlns:cx5="http://schemas.microsoft.com/office/drawing/2016/5/11/chartex" xmlns:cx6="http://schemas.microsoft.com/office/drawing/2016/5/12/chartex" xmlns:cx7="http://schemas.microsoft.com/office/drawing/2016/5/13/chartex" xmlns:cx8="http://schemas.microsoft.com/office/drawing/2016/5/14/chartex" xmlns:mc="http://schemas.openxmlformats.org/markup-compatibility/2006" xmlns:aink="http://schemas.microsoft.com/office/drawing/2016/ink" xmlns:am3d="http://schemas.microsoft.com/office/drawing/2017/model3d" xmlns:o="urn:schemas-microsoft-com:office:office" xmlns:r="http://schemas.openxmlformats.org/officeDocument/2006/relationships" xmlns:m="http://schemas.openxmlformats.org/officeDocument/2006/math" xmlns:v="urn:schemas-microsoft-com:vml" xmlns:wp14="http://schemas.microsoft.com/office/word/2010/wordprocessingDrawing" xmlns:wp="http://schemas.openxmlformats.org/drawingml/2006/wordprocessingDrawing" xmlns:w10="urn:schemas-microsoft-com:office:word" xmlns:w="http://schemas.openxmlformats.org/wordprocessingml/2006/main" xmlns:w14="http://schemas.microsoft.com/office/word/2010/wordml" xmlns:w15="http://schemas.microsoft.com/office/word/2012/wordml" xmlns:w16cid="http://schemas.microsoft.com/office/word/2016/wordml/cid" xmlns:w16se="http://schemas.microsoft.com/office/word/2015/wordml/symex" xmlns:wpg="http://schemas.microsoft.com/office/word/2010/wordprocessingGroup" xmlns:wpi="http://schemas.microsoft.com/office/word/2010/wordprocessingInk" xmlns:wne="http://schemas.microsoft.com/office/word/2006/wordml" xmlns:wps="http://schemas.microsoft.com/office/word/2010/wordprocessingShape" mc:Ignorable="w14 w15 w16se w16cid wp14">
+<w:ftr xmlns:wpc="http://schemas.microsoft.com/office/word/2010/wordprocessingCanvas" xmlns:cx="http://schemas.microsoft.com/office/drawing/2014/chartex" xmlns:cx1="http://schemas.microsoft.com/office/drawing/2015/9/8/chartex" xmlns:cx2="http://schemas.microsoft.com/office/drawing/2015/10/21/chartex" xmlns:cx3="http://schemas.microsoft.com/office/drawing/2016/5/9/chartex" xmlns:cx4="http://schemas.microsoft.com/office/drawing/2016/5/10/chartex" xmlns:cx5="http://schemas.microsoft.com/office/drawing/2016/5/11/chartex" xmlns:cx6="http://schemas.microsoft.com/office/drawing/2016/5/12/chartex" xmlns:cx7="http://schemas.microsoft.com/office/drawing/2016/5/13/chartex" xmlns:cx8="http://schemas.microsoft.com/office/drawing/2016/5/14/chartex" xmlns:mc="http://schemas.openxmlformats.org/markup-compatibility/2006" xmlns:aink="http://schemas.microsoft.com/office/drawing/2016/ink" xmlns:am3d="http://schemas.microsoft.com/office/drawing/2017/model3d" xmlns:o="urn:schemas-microsoft-com:office:office" xmlns:r="http://schemas.openxmlformats.org/officeDocument/2006/relationships" xmlns:m="http://schemas.openxmlformats.org/officeDocument/2006/math" xmlns:v="urn:schemas-microsoft-com:vml" xmlns:wp14="http://schemas.microsoft.com/office/word/2010/wordprocessingDrawing" xmlns:wp="http://schemas.openxmlformats.org/drawingml/2006/wordprocessingDrawing" xmlns:w10="urn:schemas-microsoft-com:office:word" xmlns:w="http://schemas.openxmlformats.org/wordprocessingml/2006/main" xmlns:w14="http://schemas.microsoft.com/office/word/2010/wordml" xmlns:w15="http://schemas.microsoft.com/office/word/2012/wordml" xmlns:w16cex="http://schemas.microsoft.com/office/word/2018/wordml/cex" xmlns:w16cid="http://schemas.microsoft.com/office/word/2016/wordml/cid" xmlns:w16="http://schemas.microsoft.com/office/word/2018/wordml" xmlns:w16se="http://schemas.microsoft.com/office/word/2015/wordml/symex" xmlns:wpg="http://schemas.microsoft.com/office/word/2010/wordprocessingGroup" xmlns:wpi="http://schemas.microsoft.com/office/word/2010/wordprocessingInk" xmlns:wne="http://schemas.microsoft.com/office/word/2006/wordml" xmlns:wps="http://schemas.microsoft.com/office/word/2010/wordprocessingShape" mc:Ignorable="w14 w15 w16se w16cid w16 w16cex wp14">
   <w:p>
     <w:pPr>
       <w:pStyle w:val="Footer"/>
@@ -22500,7 +22506,7 @@
 </file>
 
 <file path=word/footnotes.xml><?xml version="1.0" encoding="utf-8"?>
-<w:footnotes xmlns:wpc="http://schemas.microsoft.com/office/word/2010/wordprocessingCanvas" xmlns:cx="http://schemas.microsoft.com/office/drawing/2014/chartex" xmlns:cx1="http://schemas.microsoft.com/office/drawing/2015/9/8/chartex" xmlns:cx2="http://schemas.microsoft.com/office/drawing/2015/10/21/chartex" xmlns:cx3="http://schemas.microsoft.com/office/drawing/2016/5/9/chartex" xmlns:cx4="http://schemas.microsoft.com/office/drawing/2016/5/10/chartex" xmlns:cx5="http://schemas.microsoft.com/office/drawing/2016/5/11/chartex" xmlns:cx6="http://schemas.microsoft.com/office/drawing/2016/5/12/chartex" xmlns:cx7="http://schemas.microsoft.com/office/drawing/2016/5/13/chartex" xmlns:cx8="http://schemas.microsoft.com/office/drawing/2016/5/14/chartex" xmlns:mc="http://schemas.openxmlformats.org/markup-compatibility/2006" xmlns:aink="http://schemas.microsoft.com/office/drawing/2016/ink" xmlns:am3d="http://schemas.microsoft.com/office/drawing/2017/model3d" xmlns:o="urn:schemas-microsoft-com:office:office" xmlns:r="http://schemas.openxmlformats.org/officeDocument/2006/relationships" xmlns:m="http://schemas.openxmlformats.org/officeDocument/2006/math" xmlns:v="urn:schemas-microsoft-com:vml" xmlns:wp14="http://schemas.microsoft.com/office/word/2010/wordprocessingDrawing" xmlns:wp="http://schemas.openxmlformats.org/drawingml/2006/wordprocessingDrawing" xmlns:w10="urn:schemas-microsoft-com:office:word" xmlns:w="http://schemas.openxmlformats.org/wordprocessingml/2006/main" xmlns:w14="http://schemas.microsoft.com/office/word/2010/wordml" xmlns:w15="http://schemas.microsoft.com/office/word/2012/wordml" xmlns:w16cid="http://schemas.microsoft.com/office/word/2016/wordml/cid" xmlns:w16se="http://schemas.microsoft.com/office/word/2015/wordml/symex" xmlns:wpg="http://schemas.microsoft.com/office/word/2010/wordprocessingGroup" xmlns:wpi="http://schemas.microsoft.com/office/word/2010/wordprocessingInk" xmlns:wne="http://schemas.microsoft.com/office/word/2006/wordml" xmlns:wps="http://schemas.microsoft.com/office/word/2010/wordprocessingShape" mc:Ignorable="w14 w15 w16se w16cid wp14">
+<w:footnotes xmlns:wpc="http://schemas.microsoft.com/office/word/2010/wordprocessingCanvas" xmlns:cx="http://schemas.microsoft.com/office/drawing/2014/chartex" xmlns:cx1="http://schemas.microsoft.com/office/drawing/2015/9/8/chartex" xmlns:cx2="http://schemas.microsoft.com/office/drawing/2015/10/21/chartex" xmlns:cx3="http://schemas.microsoft.com/office/drawing/2016/5/9/chartex" xmlns:cx4="http://schemas.microsoft.com/office/drawing/2016/5/10/chartex" xmlns:cx5="http://schemas.microsoft.com/office/drawing/2016/5/11/chartex" xmlns:cx6="http://schemas.microsoft.com/office/drawing/2016/5/12/chartex" xmlns:cx7="http://schemas.microsoft.com/office/drawing/2016/5/13/chartex" xmlns:cx8="http://schemas.microsoft.com/office/drawing/2016/5/14/chartex" xmlns:mc="http://schemas.openxmlformats.org/markup-compatibility/2006" xmlns:aink="http://schemas.microsoft.com/office/drawing/2016/ink" xmlns:am3d="http://schemas.microsoft.com/office/drawing/2017/model3d" xmlns:o="urn:schemas-microsoft-com:office:office" xmlns:r="http://schemas.openxmlformats.org/officeDocument/2006/relationships" xmlns:m="http://schemas.openxmlformats.org/officeDocument/2006/math" xmlns:v="urn:schemas-microsoft-com:vml" xmlns:wp14="http://schemas.microsoft.com/office/word/2010/wordprocessingDrawing" xmlns:wp="http://schemas.openxmlformats.org/drawingml/2006/wordprocessingDrawing" xmlns:w10="urn:schemas-microsoft-com:office:word" xmlns:w="http://schemas.openxmlformats.org/wordprocessingml/2006/main" xmlns:w14="http://schemas.microsoft.com/office/word/2010/wordml" xmlns:w15="http://schemas.microsoft.com/office/word/2012/wordml" xmlns:w16cex="http://schemas.microsoft.com/office/word/2018/wordml/cex" xmlns:w16cid="http://schemas.microsoft.com/office/word/2016/wordml/cid" xmlns:w16="http://schemas.microsoft.com/office/word/2018/wordml" xmlns:w16se="http://schemas.microsoft.com/office/word/2015/wordml/symex" xmlns:wpg="http://schemas.microsoft.com/office/word/2010/wordprocessingGroup" xmlns:wpi="http://schemas.microsoft.com/office/word/2010/wordprocessingInk" xmlns:wne="http://schemas.microsoft.com/office/word/2006/wordml" xmlns:wps="http://schemas.microsoft.com/office/word/2010/wordprocessingShape" mc:Ignorable="w14 w15 w16se w16cid w16 w16cex wp14">
   <w:footnote w:type="separator" w:id="-1">
     <w:p>
       <w:r>
@@ -22519,7 +22525,7 @@
 </file>
 
 <file path=word/numbering.xml><?xml version="1.0" encoding="utf-8"?>
-<w:numbering xmlns:wpc="http://schemas.microsoft.com/office/word/2010/wordprocessingCanvas" xmlns:cx="http://schemas.microsoft.com/office/drawing/2014/chartex" xmlns:cx1="http://schemas.microsoft.com/office/drawing/2015/9/8/chartex" xmlns:cx2="http://schemas.microsoft.com/office/drawing/2015/10/21/chartex" xmlns:cx3="http://schemas.microsoft.com/office/drawing/2016/5/9/chartex" xmlns:cx4="http://schemas.microsoft.com/office/drawing/2016/5/10/chartex" xmlns:cx5="http://schemas.microsoft.com/office/drawing/2016/5/11/chartex" xmlns:cx6="http://schemas.microsoft.com/office/drawing/2016/5/12/chartex" xmlns:cx7="http://schemas.microsoft.com/office/drawing/2016/5/13/chartex" xmlns:cx8="http://schemas.microsoft.com/office/drawing/2016/5/14/chartex" xmlns:mc="http://schemas.openxmlformats.org/markup-compatibility/2006" xmlns:aink="http://schemas.microsoft.com/office/drawing/2016/ink" xmlns:am3d="http://schemas.microsoft.com/office/drawing/2017/model3d" xmlns:o="urn:schemas-microsoft-com:office:office" xmlns:r="http://schemas.openxmlformats.org/officeDocument/2006/relationships" xmlns:m="http://schemas.openxmlformats.org/officeDocument/2006/math" xmlns:v="urn:schemas-microsoft-com:vml" xmlns:wp14="http://schemas.microsoft.com/office/word/2010/wordprocessingDrawing" xmlns:wp="http://schemas.openxmlformats.org/drawingml/2006/wordprocessingDrawing" xmlns:w10="urn:schemas-microsoft-com:office:word" xmlns:w="http://schemas.openxmlformats.org/wordprocessingml/2006/main" xmlns:w14="http://schemas.microsoft.com/office/word/2010/wordml" xmlns:w15="http://schemas.microsoft.com/office/word/2012/wordml" xmlns:w16cid="http://schemas.microsoft.com/office/word/2016/wordml/cid" xmlns:w16se="http://schemas.microsoft.com/office/word/2015/wordml/symex" xmlns:wpg="http://schemas.microsoft.com/office/word/2010/wordprocessingGroup" xmlns:wpi="http://schemas.microsoft.com/office/word/2010/wordprocessingInk" xmlns:wne="http://schemas.microsoft.com/office/word/2006/wordml" xmlns:wps="http://schemas.microsoft.com/office/word/2010/wordprocessingShape" mc:Ignorable="w14 w15 w16se w16cid wp14">
+<w:numbering xmlns:wpc="http://schemas.microsoft.com/office/word/2010/wordprocessingCanvas" xmlns:cx="http://schemas.microsoft.com/office/drawing/2014/chartex" xmlns:cx1="http://schemas.microsoft.com/office/drawing/2015/9/8/chartex" xmlns:cx2="http://schemas.microsoft.com/office/drawing/2015/10/21/chartex" xmlns:cx3="http://schemas.microsoft.com/office/drawing/2016/5/9/chartex" xmlns:cx4="http://schemas.microsoft.com/office/drawing/2016/5/10/chartex" xmlns:cx5="http://schemas.microsoft.com/office/drawing/2016/5/11/chartex" xmlns:cx6="http://schemas.microsoft.com/office/drawing/2016/5/12/chartex" xmlns:cx7="http://schemas.microsoft.com/office/drawing/2016/5/13/chartex" xmlns:cx8="http://schemas.microsoft.com/office/drawing/2016/5/14/chartex" xmlns:mc="http://schemas.openxmlformats.org/markup-compatibility/2006" xmlns:aink="http://schemas.microsoft.com/office/drawing/2016/ink" xmlns:am3d="http://schemas.microsoft.com/office/drawing/2017/model3d" xmlns:o="urn:schemas-microsoft-com:office:office" xmlns:r="http://schemas.openxmlformats.org/officeDocument/2006/relationships" xmlns:m="http://schemas.openxmlformats.org/officeDocument/2006/math" xmlns:v="urn:schemas-microsoft-com:vml" xmlns:wp14="http://schemas.microsoft.com/office/word/2010/wordprocessingDrawing" xmlns:wp="http://schemas.openxmlformats.org/drawingml/2006/wordprocessingDrawing" xmlns:w10="urn:schemas-microsoft-com:office:word" xmlns:w="http://schemas.openxmlformats.org/wordprocessingml/2006/main" xmlns:w14="http://schemas.microsoft.com/office/word/2010/wordml" xmlns:w15="http://schemas.microsoft.com/office/word/2012/wordml" xmlns:w16cex="http://schemas.microsoft.com/office/word/2018/wordml/cex" xmlns:w16cid="http://schemas.microsoft.com/office/word/2016/wordml/cid" xmlns:w16="http://schemas.microsoft.com/office/word/2018/wordml" xmlns:w16se="http://schemas.microsoft.com/office/word/2015/wordml/symex" xmlns:wpg="http://schemas.microsoft.com/office/word/2010/wordprocessingGroup" xmlns:wpi="http://schemas.microsoft.com/office/word/2010/wordprocessingInk" xmlns:wne="http://schemas.microsoft.com/office/word/2006/wordml" xmlns:wps="http://schemas.microsoft.com/office/word/2010/wordprocessingShape" mc:Ignorable="w14 w15 w16se w16cid w16 w16cex wp14">
   <w:abstractNum w:abstractNumId="0" w15:restartNumberingAfterBreak="0">
     <w:nsid w:val="5D9F72A4"/>
     <w:multiLevelType w:val="hybridMultilevel"/>
@@ -22810,7 +22816,7 @@
 </file>
 
 <file path=word/styles.xml><?xml version="1.0" encoding="utf-8"?>
-<w:styles xmlns:mc="http://schemas.openxmlformats.org/markup-compatibility/2006" xmlns:r="http://schemas.openxmlformats.org/officeDocument/2006/relationships" xmlns:w="http://schemas.openxmlformats.org/wordprocessingml/2006/main" xmlns:w14="http://schemas.microsoft.com/office/word/2010/wordml" xmlns:w15="http://schemas.microsoft.com/office/word/2012/wordml" xmlns:w16cid="http://schemas.microsoft.com/office/word/2016/wordml/cid" xmlns:w16se="http://schemas.microsoft.com/office/word/2015/wordml/symex" mc:Ignorable="w14 w15 w16se w16cid">
+<w:styles xmlns:mc="http://schemas.openxmlformats.org/markup-compatibility/2006" xmlns:r="http://schemas.openxmlformats.org/officeDocument/2006/relationships" xmlns:w="http://schemas.openxmlformats.org/wordprocessingml/2006/main" xmlns:w14="http://schemas.microsoft.com/office/word/2010/wordml" xmlns:w15="http://schemas.microsoft.com/office/word/2012/wordml" xmlns:w16cex="http://schemas.microsoft.com/office/word/2018/wordml/cex" xmlns:w16cid="http://schemas.microsoft.com/office/word/2016/wordml/cid" xmlns:w16="http://schemas.microsoft.com/office/word/2018/wordml" xmlns:w16se="http://schemas.microsoft.com/office/word/2015/wordml/symex" mc:Ignorable="w14 w15 w16se w16cid w16 w16cex">
   <w:docDefaults>
     <w:rPrDefault>
       <w:rPr>
@@ -22920,6 +22926,7 @@
     <w:lsdException w:name="HTML Sample" w:semiHidden="1" w:unhideWhenUsed="1"/>
     <w:lsdException w:name="HTML Typewriter" w:semiHidden="1" w:unhideWhenUsed="1"/>
     <w:lsdException w:name="HTML Variable" w:semiHidden="1" w:unhideWhenUsed="1"/>
+    <w:lsdException w:name="Normal Table" w:semiHidden="1" w:unhideWhenUsed="1"/>
     <w:lsdException w:name="annotation subject" w:semiHidden="1" w:unhideWhenUsed="1"/>
     <w:lsdException w:name="No List" w:semiHidden="1" w:unhideWhenUsed="1"/>
     <w:lsdException w:name="Outline List 1" w:semiHidden="1" w:unhideWhenUsed="1"/>
@@ -22966,7 +22973,9 @@
     <w:lsdException w:name="Table Subtle 2" w:semiHidden="1" w:unhideWhenUsed="1"/>
     <w:lsdException w:name="Table Web 1" w:semiHidden="1" w:unhideWhenUsed="1"/>
     <w:lsdException w:name="Table Web 2" w:semiHidden="1" w:unhideWhenUsed="1"/>
+    <w:lsdException w:name="Table Web 3" w:semiHidden="1" w:unhideWhenUsed="1"/>
     <w:lsdException w:name="Balloon Text" w:semiHidden="1" w:unhideWhenUsed="1"/>
+    <w:lsdException w:name="Table Theme" w:semiHidden="1" w:unhideWhenUsed="1"/>
     <w:lsdException w:name="Placeholder Text" w:semiHidden="1" w:uiPriority="99"/>
     <w:lsdException w:name="No Spacing" w:uiPriority="1" w:qFormat="1"/>
     <w:lsdException w:name="Light Shading" w:uiPriority="60"/>
